--- a/quiz/Moodle_MCQ_Template_New_2020-Demo_4April.docx
+++ b/quiz/Moodle_MCQ_Template_New_2020-Demo_4April.docx
@@ -90,23 +90,6 @@
     </w:p>
     <w:p>
       <w:pPr>
-        <w:pStyle w:val="BodyText"/>
-        <w:ind w:firstLine="0"/>
-        <w:rPr>
-          <w:sz w:val="28"/>
-          <w:szCs w:val="28"/>
-        </w:rPr>
-      </w:pPr>
-      <w:r>
-        <w:rPr>
-          <w:sz w:val="28"/>
-          <w:szCs w:val="28"/>
-        </w:rPr>
-        <w:t>Answer marked with Grade value as 100 is the correct answer.</w:t>
-      </w:r>
-    </w:p>
-    <w:p>
-      <w:pPr>
         <w:pStyle w:val="Heading2"/>
         <w:rPr>
           <w:color w:val="000000" w:themeColor="text1"/>
@@ -1133,7 +1116,7 @@
                 <w:rFonts w:ascii="Arial" w:hAnsi="Arial" w:cs="Arial"/>
                 <w:i/>
               </w:rPr>
-              <w:t>100</w:t>
+              <w:t>0</w:t>
             </w:r>
           </w:p>
         </w:tc>
@@ -3213,7 +3196,7 @@
                 <w:sz w:val="20"/>
                 <w:szCs w:val="20"/>
               </w:rPr>
-              <w:t>100</w:t>
+              <w:t>0</w:t>
             </w:r>
           </w:p>
         </w:tc>
@@ -4944,7 +4927,7 @@
                 <w:sz w:val="20"/>
                 <w:szCs w:val="20"/>
               </w:rPr>
-              <w:t>100</w:t>
+              <w:t>0</w:t>
             </w:r>
           </w:p>
         </w:tc>
@@ -6840,7 +6823,7 @@
                 <w:sz w:val="20"/>
                 <w:szCs w:val="20"/>
               </w:rPr>
-              <w:t>100</w:t>
+              <w:t>0</w:t>
             </w:r>
           </w:p>
         </w:tc>
@@ -8384,7 +8367,7 @@
                 <w:sz w:val="20"/>
                 <w:szCs w:val="20"/>
               </w:rPr>
-              <w:t>100</w:t>
+              <w:t>0</w:t>
             </w:r>
           </w:p>
         </w:tc>
@@ -9551,7 +9534,7 @@
                 <w:sz w:val="20"/>
                 <w:szCs w:val="20"/>
               </w:rPr>
-              <w:t>100</w:t>
+              <w:t>0</w:t>
             </w:r>
           </w:p>
         </w:tc>
@@ -10956,7 +10939,7 @@
                 <w:sz w:val="20"/>
                 <w:szCs w:val="20"/>
               </w:rPr>
-              <w:t>100</w:t>
+              <w:t>0</w:t>
             </w:r>
           </w:p>
         </w:tc>
@@ -12857,7 +12840,7 @@
                 <w:sz w:val="20"/>
                 <w:szCs w:val="20"/>
               </w:rPr>
-              <w:t>100</w:t>
+              <w:t>0</w:t>
             </w:r>
           </w:p>
         </w:tc>
@@ -15391,7 +15374,7 @@
                 <w:sz w:val="20"/>
                 <w:szCs w:val="20"/>
               </w:rPr>
-              <w:t>100</w:t>
+              <w:t>0</w:t>
             </w:r>
           </w:p>
         </w:tc>
@@ -17624,7 +17607,7 @@
                 <w:sz w:val="20"/>
                 <w:szCs w:val="20"/>
               </w:rPr>
-              <w:t>100</w:t>
+              <w:t>0</w:t>
             </w:r>
           </w:p>
         </w:tc>
